--- a/shooting protocol 21.11 - vicon.docx
+++ b/shooting protocol 21.11 - vicon.docx
@@ -160,6 +160,7 @@
       <w:pPr>
         <w:bidi/>
         <w:rPr>
+          <w:rFonts w:hint="cs"/>
           <w:b/>
           <w:bCs/>
           <w:sz w:val="24"/>
@@ -189,6 +190,28 @@
         </w:rPr>
         <w:t>:</w:t>
       </w:r>
+      <w:r>
+        <w:rPr>
+          <w:b/>
+          <w:bCs/>
+          <w:sz w:val="24"/>
+          <w:szCs w:val="24"/>
+        </w:rPr>
+        <w:t xml:space="preserve"> </w:t>
+      </w:r>
+      <w:r>
+        <w:rPr>
+          <w:rFonts w:hint="cs"/>
+          <w:b/>
+          <w:bCs/>
+          <w:sz w:val="24"/>
+          <w:szCs w:val="24"/>
+          <w:rtl/>
+        </w:rPr>
+        <w:t xml:space="preserve"> מצלמות</w:t>
+      </w:r>
+      <w:bookmarkStart w:id="0" w:name="_GoBack"/>
+      <w:bookmarkEnd w:id="0"/>
     </w:p>
     <w:p>
       <w:pPr>
@@ -1219,7 +1242,7 @@
               </wp:anchor>
             </w:drawing>
           </mc:Choice>
-          <mc:Fallback xmlns:w16="http://schemas.microsoft.com/office/word/2018/wordml" xmlns:w16cid="http://schemas.microsoft.com/office/word/2016/wordml/cid" xmlns:w16cex="http://schemas.microsoft.com/office/word/2018/wordml/cex" xmlns:am3d="http://schemas.microsoft.com/office/drawing/2017/model3d" xmlns:aink="http://schemas.microsoft.com/office/drawing/2016/ink" xmlns:cx8="http://schemas.microsoft.com/office/drawing/2016/5/14/chartex" xmlns:cx7="http://schemas.microsoft.com/office/drawing/2016/5/13/chartex" xmlns:cx6="http://schemas.microsoft.com/office/drawing/2016/5/12/chartex" xmlns:cx5="http://schemas.microsoft.com/office/drawing/2016/5/11/chartex" xmlns:cx4="http://schemas.microsoft.com/office/drawing/2016/5/10/chartex" xmlns:cx3="http://schemas.microsoft.com/office/drawing/2016/5/9/chartex" xmlns:cx2="http://schemas.microsoft.com/office/drawing/2015/10/21/chartex">
+          <mc:Fallback xmlns:cx2="http://schemas.microsoft.com/office/drawing/2015/10/21/chartex" xmlns:cx3="http://schemas.microsoft.com/office/drawing/2016/5/9/chartex" xmlns:cx4="http://schemas.microsoft.com/office/drawing/2016/5/10/chartex" xmlns:cx5="http://schemas.microsoft.com/office/drawing/2016/5/11/chartex" xmlns:cx6="http://schemas.microsoft.com/office/drawing/2016/5/12/chartex" xmlns:cx7="http://schemas.microsoft.com/office/drawing/2016/5/13/chartex" xmlns:cx8="http://schemas.microsoft.com/office/drawing/2016/5/14/chartex" xmlns:aink="http://schemas.microsoft.com/office/drawing/2016/ink" xmlns:am3d="http://schemas.microsoft.com/office/drawing/2017/model3d" xmlns:w16cex="http://schemas.microsoft.com/office/word/2018/wordml/cex" xmlns:w16cid="http://schemas.microsoft.com/office/word/2016/wordml/cid" xmlns:w16="http://schemas.microsoft.com/office/word/2018/wordml">
             <w:pict>
               <v:shapetype w14:anchorId="03FF1BA2" id="_x0000_t202" coordsize="21600,21600" o:spt="202" path="m,l,21600r21600,l21600,xe">
                 <v:stroke joinstyle="miter"/>
@@ -1312,7 +1335,7 @@
               </wp:anchor>
             </w:drawing>
           </mc:Choice>
-          <mc:Fallback xmlns:arto="http://schemas.microsoft.com/office/word/2006/arto" xmlns:w16="http://schemas.microsoft.com/office/word/2018/wordml" xmlns:w16cid="http://schemas.microsoft.com/office/word/2016/wordml/cid" xmlns:w16cex="http://schemas.microsoft.com/office/word/2018/wordml/cex" xmlns:am3d="http://schemas.microsoft.com/office/drawing/2017/model3d" xmlns:aink="http://schemas.microsoft.com/office/drawing/2016/ink" xmlns:cx8="http://schemas.microsoft.com/office/drawing/2016/5/14/chartex" xmlns:cx7="http://schemas.microsoft.com/office/drawing/2016/5/13/chartex" xmlns:cx6="http://schemas.microsoft.com/office/drawing/2016/5/12/chartex" xmlns:cx5="http://schemas.microsoft.com/office/drawing/2016/5/11/chartex" xmlns:cx4="http://schemas.microsoft.com/office/drawing/2016/5/10/chartex" xmlns:cx3="http://schemas.microsoft.com/office/drawing/2016/5/9/chartex" xmlns:cx2="http://schemas.microsoft.com/office/drawing/2015/10/21/chartex">
+          <mc:Fallback xmlns:cx2="http://schemas.microsoft.com/office/drawing/2015/10/21/chartex" xmlns:cx3="http://schemas.microsoft.com/office/drawing/2016/5/9/chartex" xmlns:cx4="http://schemas.microsoft.com/office/drawing/2016/5/10/chartex" xmlns:cx5="http://schemas.microsoft.com/office/drawing/2016/5/11/chartex" xmlns:cx6="http://schemas.microsoft.com/office/drawing/2016/5/12/chartex" xmlns:cx7="http://schemas.microsoft.com/office/drawing/2016/5/13/chartex" xmlns:cx8="http://schemas.microsoft.com/office/drawing/2016/5/14/chartex" xmlns:aink="http://schemas.microsoft.com/office/drawing/2016/ink" xmlns:am3d="http://schemas.microsoft.com/office/drawing/2017/model3d" xmlns:w16cex="http://schemas.microsoft.com/office/word/2018/wordml/cex" xmlns:w16cid="http://schemas.microsoft.com/office/word/2016/wordml/cid" xmlns:w16="http://schemas.microsoft.com/office/word/2018/wordml" xmlns:arto="http://schemas.microsoft.com/office/word/2006/arto">
             <w:pict>
               <v:oval w14:anchorId="49712973" id="Oval 2" o:spid="_x0000_s1026" style="position:absolute;margin-left:190.5pt;margin-top:20.55pt;width:33pt;height:33pt;z-index:251659264;visibility:visible;mso-wrap-style:square;mso-wrap-distance-left:9pt;mso-wrap-distance-top:0;mso-wrap-distance-right:9pt;mso-wrap-distance-bottom:0;mso-position-horizontal:absolute;mso-position-horizontal-relative:text;mso-position-vertical:absolute;mso-position-vertical-relative:text;v-text-anchor:middle" o:gfxdata="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" fillcolor="#5b9bd5 [3204]" strokecolor="#1f4d78 [1604]" strokeweight="1pt">
                 <v:stroke joinstyle="miter"/>
@@ -1384,7 +1407,7 @@
               </wp:anchor>
             </w:drawing>
           </mc:Choice>
-          <mc:Fallback xmlns:arto="http://schemas.microsoft.com/office/word/2006/arto" xmlns:w16="http://schemas.microsoft.com/office/word/2018/wordml" xmlns:w16cid="http://schemas.microsoft.com/office/word/2016/wordml/cid" xmlns:w16cex="http://schemas.microsoft.com/office/word/2018/wordml/cex" xmlns:am3d="http://schemas.microsoft.com/office/drawing/2017/model3d" xmlns:aink="http://schemas.microsoft.com/office/drawing/2016/ink" xmlns:cx8="http://schemas.microsoft.com/office/drawing/2016/5/14/chartex" xmlns:cx7="http://schemas.microsoft.com/office/drawing/2016/5/13/chartex" xmlns:cx6="http://schemas.microsoft.com/office/drawing/2016/5/12/chartex" xmlns:cx5="http://schemas.microsoft.com/office/drawing/2016/5/11/chartex" xmlns:cx4="http://schemas.microsoft.com/office/drawing/2016/5/10/chartex" xmlns:cx3="http://schemas.microsoft.com/office/drawing/2016/5/9/chartex" xmlns:cx2="http://schemas.microsoft.com/office/drawing/2015/10/21/chartex">
+          <mc:Fallback xmlns:cx2="http://schemas.microsoft.com/office/drawing/2015/10/21/chartex" xmlns:cx3="http://schemas.microsoft.com/office/drawing/2016/5/9/chartex" xmlns:cx4="http://schemas.microsoft.com/office/drawing/2016/5/10/chartex" xmlns:cx5="http://schemas.microsoft.com/office/drawing/2016/5/11/chartex" xmlns:cx6="http://schemas.microsoft.com/office/drawing/2016/5/12/chartex" xmlns:cx7="http://schemas.microsoft.com/office/drawing/2016/5/13/chartex" xmlns:cx8="http://schemas.microsoft.com/office/drawing/2016/5/14/chartex" xmlns:aink="http://schemas.microsoft.com/office/drawing/2016/ink" xmlns:am3d="http://schemas.microsoft.com/office/drawing/2017/model3d" xmlns:w16cex="http://schemas.microsoft.com/office/word/2018/wordml/cex" xmlns:w16cid="http://schemas.microsoft.com/office/word/2016/wordml/cid" xmlns:w16="http://schemas.microsoft.com/office/word/2018/wordml" xmlns:arto="http://schemas.microsoft.com/office/word/2006/arto">
             <w:pict>
               <v:rect w14:anchorId="1632AB63" id="Rectangle 3" o:spid="_x0000_s1026" style="position:absolute;margin-left:309.75pt;margin-top:25.05pt;width:6pt;height:23.25pt;z-index:251660288;visibility:visible;mso-wrap-style:square;mso-wrap-distance-left:9pt;mso-wrap-distance-top:0;mso-wrap-distance-right:9pt;mso-wrap-distance-bottom:0;mso-position-horizontal:absolute;mso-position-horizontal-relative:text;mso-position-vertical:absolute;mso-position-vertical-relative:text;v-text-anchor:middle" o:gfxdata="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" fillcolor="#5b9bd5 [3204]" strokecolor="#1f4d78 [1604]" strokeweight="1pt"/>
             </w:pict>
@@ -1450,7 +1473,7 @@
               </wp:anchor>
             </w:drawing>
           </mc:Choice>
-          <mc:Fallback xmlns:arto="http://schemas.microsoft.com/office/word/2006/arto" xmlns:w16="http://schemas.microsoft.com/office/word/2018/wordml" xmlns:w16cid="http://schemas.microsoft.com/office/word/2016/wordml/cid" xmlns:w16cex="http://schemas.microsoft.com/office/word/2018/wordml/cex" xmlns:am3d="http://schemas.microsoft.com/office/drawing/2017/model3d" xmlns:aink="http://schemas.microsoft.com/office/drawing/2016/ink" xmlns:cx8="http://schemas.microsoft.com/office/drawing/2016/5/14/chartex" xmlns:cx7="http://schemas.microsoft.com/office/drawing/2016/5/13/chartex" xmlns:cx6="http://schemas.microsoft.com/office/drawing/2016/5/12/chartex" xmlns:cx5="http://schemas.microsoft.com/office/drawing/2016/5/11/chartex" xmlns:cx4="http://schemas.microsoft.com/office/drawing/2016/5/10/chartex" xmlns:cx3="http://schemas.microsoft.com/office/drawing/2016/5/9/chartex" xmlns:cx2="http://schemas.microsoft.com/office/drawing/2015/10/21/chartex">
+          <mc:Fallback xmlns:cx2="http://schemas.microsoft.com/office/drawing/2015/10/21/chartex" xmlns:cx3="http://schemas.microsoft.com/office/drawing/2016/5/9/chartex" xmlns:cx4="http://schemas.microsoft.com/office/drawing/2016/5/10/chartex" xmlns:cx5="http://schemas.microsoft.com/office/drawing/2016/5/11/chartex" xmlns:cx6="http://schemas.microsoft.com/office/drawing/2016/5/12/chartex" xmlns:cx7="http://schemas.microsoft.com/office/drawing/2016/5/13/chartex" xmlns:cx8="http://schemas.microsoft.com/office/drawing/2016/5/14/chartex" xmlns:aink="http://schemas.microsoft.com/office/drawing/2016/ink" xmlns:am3d="http://schemas.microsoft.com/office/drawing/2017/model3d" xmlns:w16cex="http://schemas.microsoft.com/office/word/2018/wordml/cex" xmlns:w16cid="http://schemas.microsoft.com/office/word/2016/wordml/cid" xmlns:w16="http://schemas.microsoft.com/office/word/2018/wordml" xmlns:arto="http://schemas.microsoft.com/office/word/2006/arto">
             <w:pict>
               <v:shapetype w14:anchorId="0D36E278" id="_x0000_t32" coordsize="21600,21600" o:spt="32" o:oned="t" path="m,l21600,21600e" filled="f">
                 <v:path arrowok="t" fillok="f" o:connecttype="none"/>
@@ -1526,7 +1549,7 @@
               </wp:anchor>
             </w:drawing>
           </mc:Choice>
-          <mc:Fallback xmlns:arto="http://schemas.microsoft.com/office/word/2006/arto" xmlns:w16="http://schemas.microsoft.com/office/word/2018/wordml" xmlns:w16cid="http://schemas.microsoft.com/office/word/2016/wordml/cid" xmlns:w16cex="http://schemas.microsoft.com/office/word/2018/wordml/cex" xmlns:am3d="http://schemas.microsoft.com/office/drawing/2017/model3d" xmlns:aink="http://schemas.microsoft.com/office/drawing/2016/ink" xmlns:cx8="http://schemas.microsoft.com/office/drawing/2016/5/14/chartex" xmlns:cx7="http://schemas.microsoft.com/office/drawing/2016/5/13/chartex" xmlns:cx6="http://schemas.microsoft.com/office/drawing/2016/5/12/chartex" xmlns:cx5="http://schemas.microsoft.com/office/drawing/2016/5/11/chartex" xmlns:cx4="http://schemas.microsoft.com/office/drawing/2016/5/10/chartex" xmlns:cx3="http://schemas.microsoft.com/office/drawing/2016/5/9/chartex" xmlns:cx2="http://schemas.microsoft.com/office/drawing/2015/10/21/chartex">
+          <mc:Fallback xmlns:cx2="http://schemas.microsoft.com/office/drawing/2015/10/21/chartex" xmlns:cx3="http://schemas.microsoft.com/office/drawing/2016/5/9/chartex" xmlns:cx4="http://schemas.microsoft.com/office/drawing/2016/5/10/chartex" xmlns:cx5="http://schemas.microsoft.com/office/drawing/2016/5/11/chartex" xmlns:cx6="http://schemas.microsoft.com/office/drawing/2016/5/12/chartex" xmlns:cx7="http://schemas.microsoft.com/office/drawing/2016/5/13/chartex" xmlns:cx8="http://schemas.microsoft.com/office/drawing/2016/5/14/chartex" xmlns:aink="http://schemas.microsoft.com/office/drawing/2016/ink" xmlns:am3d="http://schemas.microsoft.com/office/drawing/2017/model3d" xmlns:w16cex="http://schemas.microsoft.com/office/word/2018/wordml/cex" xmlns:w16cid="http://schemas.microsoft.com/office/word/2016/wordml/cid" xmlns:w16="http://schemas.microsoft.com/office/word/2018/wordml" xmlns:arto="http://schemas.microsoft.com/office/word/2006/arto">
             <w:pict>
               <v:rect w14:anchorId="5235EAD8" id="Rectangle 4" o:spid="_x0000_s1026" style="position:absolute;margin-left:260pt;margin-top:109.7pt;width:6pt;height:23.25pt;rotation:3487804fd;z-index:251662336;visibility:visible;mso-wrap-style:square;mso-wrap-distance-left:9pt;mso-wrap-distance-top:0;mso-wrap-distance-right:9pt;mso-wrap-distance-bottom:0;mso-position-horizontal:absolute;mso-position-horizontal-relative:text;mso-position-vertical:absolute;mso-position-vertical-relative:text;v-text-anchor:middle" o:gfxdata="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" fillcolor="#5b9bd5 [3204]" strokecolor="#1f4d78 [1604]" strokeweight="1pt"/>
             </w:pict>
@@ -1598,7 +1621,7 @@
               </wp:anchor>
             </w:drawing>
           </mc:Choice>
-          <mc:Fallback xmlns:arto="http://schemas.microsoft.com/office/word/2006/arto" xmlns:w16="http://schemas.microsoft.com/office/word/2018/wordml" xmlns:w16cid="http://schemas.microsoft.com/office/word/2016/wordml/cid" xmlns:w16cex="http://schemas.microsoft.com/office/word/2018/wordml/cex" xmlns:am3d="http://schemas.microsoft.com/office/drawing/2017/model3d" xmlns:aink="http://schemas.microsoft.com/office/drawing/2016/ink" xmlns:cx8="http://schemas.microsoft.com/office/drawing/2016/5/14/chartex" xmlns:cx7="http://schemas.microsoft.com/office/drawing/2016/5/13/chartex" xmlns:cx6="http://schemas.microsoft.com/office/drawing/2016/5/12/chartex" xmlns:cx5="http://schemas.microsoft.com/office/drawing/2016/5/11/chartex" xmlns:cx4="http://schemas.microsoft.com/office/drawing/2016/5/10/chartex" xmlns:cx3="http://schemas.microsoft.com/office/drawing/2016/5/9/chartex" xmlns:cx2="http://schemas.microsoft.com/office/drawing/2015/10/21/chartex">
+          <mc:Fallback xmlns:cx2="http://schemas.microsoft.com/office/drawing/2015/10/21/chartex" xmlns:cx3="http://schemas.microsoft.com/office/drawing/2016/5/9/chartex" xmlns:cx4="http://schemas.microsoft.com/office/drawing/2016/5/10/chartex" xmlns:cx5="http://schemas.microsoft.com/office/drawing/2016/5/11/chartex" xmlns:cx6="http://schemas.microsoft.com/office/drawing/2016/5/12/chartex" xmlns:cx7="http://schemas.microsoft.com/office/drawing/2016/5/13/chartex" xmlns:cx8="http://schemas.microsoft.com/office/drawing/2016/5/14/chartex" xmlns:aink="http://schemas.microsoft.com/office/drawing/2016/ink" xmlns:am3d="http://schemas.microsoft.com/office/drawing/2017/model3d" xmlns:w16cex="http://schemas.microsoft.com/office/word/2018/wordml/cex" xmlns:w16cid="http://schemas.microsoft.com/office/word/2016/wordml/cid" xmlns:w16="http://schemas.microsoft.com/office/word/2018/wordml" xmlns:arto="http://schemas.microsoft.com/office/word/2006/arto">
             <w:pict>
               <v:shape w14:anchorId="03B7B7AA" id="Straight Arrow Connector 6" o:spid="_x0000_s1026" type="#_x0000_t32" style="position:absolute;margin-left:218.95pt;margin-top:58pt;width:40.5pt;height:54.7pt;flip:x y;z-index:251671552;visibility:visible;mso-wrap-style:square;mso-width-percent:0;mso-height-percent:0;mso-wrap-distance-left:9pt;mso-wrap-distance-top:0;mso-wrap-distance-right:9pt;mso-wrap-distance-bottom:0;mso-position-horizontal:absolute;mso-position-horizontal-relative:text;mso-position-vertical:absolute;mso-position-vertical-relative:text;mso-width-percent:0;mso-height-percent:0;mso-width-relative:margin;mso-height-relative:margin" o:gfxdata="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" strokecolor="#5b9bd5 [3204]" strokeweight=".5pt">
                 <v:stroke endarrow="block" joinstyle="miter"/>
@@ -1689,7 +1712,7 @@
               </wp:anchor>
             </w:drawing>
           </mc:Choice>
-          <mc:Fallback xmlns:w16="http://schemas.microsoft.com/office/word/2018/wordml" xmlns:w16cid="http://schemas.microsoft.com/office/word/2016/wordml/cid" xmlns:w16cex="http://schemas.microsoft.com/office/word/2018/wordml/cex" xmlns:am3d="http://schemas.microsoft.com/office/drawing/2017/model3d" xmlns:aink="http://schemas.microsoft.com/office/drawing/2016/ink" xmlns:cx8="http://schemas.microsoft.com/office/drawing/2016/5/14/chartex" xmlns:cx7="http://schemas.microsoft.com/office/drawing/2016/5/13/chartex" xmlns:cx6="http://schemas.microsoft.com/office/drawing/2016/5/12/chartex" xmlns:cx5="http://schemas.microsoft.com/office/drawing/2016/5/11/chartex" xmlns:cx4="http://schemas.microsoft.com/office/drawing/2016/5/10/chartex" xmlns:cx3="http://schemas.microsoft.com/office/drawing/2016/5/9/chartex" xmlns:cx2="http://schemas.microsoft.com/office/drawing/2015/10/21/chartex">
+          <mc:Fallback xmlns:cx2="http://schemas.microsoft.com/office/drawing/2015/10/21/chartex" xmlns:cx3="http://schemas.microsoft.com/office/drawing/2016/5/9/chartex" xmlns:cx4="http://schemas.microsoft.com/office/drawing/2016/5/10/chartex" xmlns:cx5="http://schemas.microsoft.com/office/drawing/2016/5/11/chartex" xmlns:cx6="http://schemas.microsoft.com/office/drawing/2016/5/12/chartex" xmlns:cx7="http://schemas.microsoft.com/office/drawing/2016/5/13/chartex" xmlns:cx8="http://schemas.microsoft.com/office/drawing/2016/5/14/chartex" xmlns:aink="http://schemas.microsoft.com/office/drawing/2016/ink" xmlns:am3d="http://schemas.microsoft.com/office/drawing/2017/model3d" xmlns:w16cex="http://schemas.microsoft.com/office/word/2018/wordml/cex" xmlns:w16cid="http://schemas.microsoft.com/office/word/2016/wordml/cid" xmlns:w16="http://schemas.microsoft.com/office/word/2018/wordml">
             <w:pict>
               <v:shape w14:anchorId="6E780832" id="_x0000_s1027" type="#_x0000_t202" style="position:absolute;left:0;text-align:left;margin-left:241.5pt;margin-top:19.05pt;width:54pt;height:18.75pt;z-index:251658247;visibility:visible;mso-wrap-style:square;mso-width-percent:0;mso-height-percent:0;mso-wrap-distance-left:9pt;mso-wrap-distance-top:3.6pt;mso-wrap-distance-right:9pt;mso-wrap-distance-bottom:3.6pt;mso-position-horizontal:absolute;mso-position-horizontal-relative:text;mso-position-vertical:absolute;mso-position-vertical-relative:text;mso-width-percent:0;mso-height-percent:0;mso-width-relative:margin;mso-height-relative:margin;v-text-anchor:top" o:gfxdata="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" strokecolor="white [3212]">
                 <v:textbox>
@@ -1797,7 +1820,7 @@
               </wp:anchor>
             </w:drawing>
           </mc:Choice>
-          <mc:Fallback xmlns:w16="http://schemas.microsoft.com/office/word/2018/wordml" xmlns:w16cid="http://schemas.microsoft.com/office/word/2016/wordml/cid" xmlns:w16cex="http://schemas.microsoft.com/office/word/2018/wordml/cex" xmlns:am3d="http://schemas.microsoft.com/office/drawing/2017/model3d" xmlns:aink="http://schemas.microsoft.com/office/drawing/2016/ink" xmlns:cx8="http://schemas.microsoft.com/office/drawing/2016/5/14/chartex" xmlns:cx7="http://schemas.microsoft.com/office/drawing/2016/5/13/chartex" xmlns:cx6="http://schemas.microsoft.com/office/drawing/2016/5/12/chartex" xmlns:cx5="http://schemas.microsoft.com/office/drawing/2016/5/11/chartex" xmlns:cx4="http://schemas.microsoft.com/office/drawing/2016/5/10/chartex" xmlns:cx3="http://schemas.microsoft.com/office/drawing/2016/5/9/chartex" xmlns:cx2="http://schemas.microsoft.com/office/drawing/2015/10/21/chartex">
+          <mc:Fallback xmlns:cx2="http://schemas.microsoft.com/office/drawing/2015/10/21/chartex" xmlns:cx3="http://schemas.microsoft.com/office/drawing/2016/5/9/chartex" xmlns:cx4="http://schemas.microsoft.com/office/drawing/2016/5/10/chartex" xmlns:cx5="http://schemas.microsoft.com/office/drawing/2016/5/11/chartex" xmlns:cx6="http://schemas.microsoft.com/office/drawing/2016/5/12/chartex" xmlns:cx7="http://schemas.microsoft.com/office/drawing/2016/5/13/chartex" xmlns:cx8="http://schemas.microsoft.com/office/drawing/2016/5/14/chartex" xmlns:aink="http://schemas.microsoft.com/office/drawing/2016/ink" xmlns:am3d="http://schemas.microsoft.com/office/drawing/2017/model3d" xmlns:w16cex="http://schemas.microsoft.com/office/word/2018/wordml/cex" xmlns:w16cid="http://schemas.microsoft.com/office/word/2016/wordml/cid" xmlns:w16="http://schemas.microsoft.com/office/word/2018/wordml">
             <w:pict>
               <v:shape w14:anchorId="741F3C7C" id="_x0000_s1028" type="#_x0000_t202" style="position:absolute;left:0;text-align:left;margin-left:219.5pt;margin-top:75pt;width:54pt;height:18.75pt;rotation:3510477fd;z-index:251658249;visibility:visible;mso-wrap-style:square;mso-width-percent:0;mso-height-percent:0;mso-wrap-distance-left:9pt;mso-wrap-distance-top:3.6pt;mso-wrap-distance-right:9pt;mso-wrap-distance-bottom:3.6pt;mso-position-horizontal:absolute;mso-position-horizontal-relative:text;mso-position-vertical:absolute;mso-position-vertical-relative:text;mso-width-percent:0;mso-height-percent:0;mso-width-relative:margin;mso-height-relative:margin;v-text-anchor:top" o:gfxdata="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" strokecolor="white [3212]">
                 <v:textbox>
@@ -1935,7 +1958,7 @@
               </wp:anchor>
             </w:drawing>
           </mc:Choice>
-          <mc:Fallback xmlns:w16="http://schemas.microsoft.com/office/word/2018/wordml" xmlns:w16cid="http://schemas.microsoft.com/office/word/2016/wordml/cid" xmlns:w16cex="http://schemas.microsoft.com/office/word/2018/wordml/cex" xmlns:am3d="http://schemas.microsoft.com/office/drawing/2017/model3d" xmlns:aink="http://schemas.microsoft.com/office/drawing/2016/ink" xmlns:cx8="http://schemas.microsoft.com/office/drawing/2016/5/14/chartex" xmlns:cx7="http://schemas.microsoft.com/office/drawing/2016/5/13/chartex" xmlns:cx6="http://schemas.microsoft.com/office/drawing/2016/5/12/chartex" xmlns:cx5="http://schemas.microsoft.com/office/drawing/2016/5/11/chartex" xmlns:cx4="http://schemas.microsoft.com/office/drawing/2016/5/10/chartex" xmlns:cx3="http://schemas.microsoft.com/office/drawing/2016/5/9/chartex" xmlns:cx2="http://schemas.microsoft.com/office/drawing/2015/10/21/chartex">
+          <mc:Fallback xmlns:cx2="http://schemas.microsoft.com/office/drawing/2015/10/21/chartex" xmlns:cx3="http://schemas.microsoft.com/office/drawing/2016/5/9/chartex" xmlns:cx4="http://schemas.microsoft.com/office/drawing/2016/5/10/chartex" xmlns:cx5="http://schemas.microsoft.com/office/drawing/2016/5/11/chartex" xmlns:cx6="http://schemas.microsoft.com/office/drawing/2016/5/12/chartex" xmlns:cx7="http://schemas.microsoft.com/office/drawing/2016/5/13/chartex" xmlns:cx8="http://schemas.microsoft.com/office/drawing/2016/5/14/chartex" xmlns:aink="http://schemas.microsoft.com/office/drawing/2016/ink" xmlns:am3d="http://schemas.microsoft.com/office/drawing/2017/model3d" xmlns:w16cex="http://schemas.microsoft.com/office/word/2018/wordml/cex" xmlns:w16cid="http://schemas.microsoft.com/office/word/2016/wordml/cid" xmlns:w16="http://schemas.microsoft.com/office/word/2018/wordml">
             <w:pict>
               <v:shape w14:anchorId="24144377" id="_x0000_s1029" type="#_x0000_t202" style="position:absolute;left:0;text-align:left;margin-left:39.75pt;margin-top:1.3pt;width:69pt;height:22.5pt;z-index:251658241;visibility:visible;mso-wrap-style:square;mso-width-percent:0;mso-height-percent:0;mso-wrap-distance-left:9pt;mso-wrap-distance-top:3.6pt;mso-wrap-distance-right:9pt;mso-wrap-distance-bottom:3.6pt;mso-position-horizontal:absolute;mso-position-horizontal-relative:text;mso-position-vertical:absolute;mso-position-vertical-relative:text;mso-width-percent:0;mso-height-percent:0;mso-width-relative:margin;mso-height-relative:margin;v-text-anchor:top" o:gfxdata="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" strokecolor="white [3212]">
                 <v:textbox>
@@ -2077,7 +2100,7 @@
               </wp:anchor>
             </w:drawing>
           </mc:Choice>
-          <mc:Fallback xmlns:w16="http://schemas.microsoft.com/office/word/2018/wordml" xmlns:w16cid="http://schemas.microsoft.com/office/word/2016/wordml/cid" xmlns:w16cex="http://schemas.microsoft.com/office/word/2018/wordml/cex" xmlns:am3d="http://schemas.microsoft.com/office/drawing/2017/model3d" xmlns:aink="http://schemas.microsoft.com/office/drawing/2016/ink" xmlns:cx8="http://schemas.microsoft.com/office/drawing/2016/5/14/chartex" xmlns:cx7="http://schemas.microsoft.com/office/drawing/2016/5/13/chartex" xmlns:cx6="http://schemas.microsoft.com/office/drawing/2016/5/12/chartex" xmlns:cx5="http://schemas.microsoft.com/office/drawing/2016/5/11/chartex" xmlns:cx4="http://schemas.microsoft.com/office/drawing/2016/5/10/chartex" xmlns:cx3="http://schemas.microsoft.com/office/drawing/2016/5/9/chartex" xmlns:cx2="http://schemas.microsoft.com/office/drawing/2015/10/21/chartex">
+          <mc:Fallback xmlns:cx2="http://schemas.microsoft.com/office/drawing/2015/10/21/chartex" xmlns:cx3="http://schemas.microsoft.com/office/drawing/2016/5/9/chartex" xmlns:cx4="http://schemas.microsoft.com/office/drawing/2016/5/10/chartex" xmlns:cx5="http://schemas.microsoft.com/office/drawing/2016/5/11/chartex" xmlns:cx6="http://schemas.microsoft.com/office/drawing/2016/5/12/chartex" xmlns:cx7="http://schemas.microsoft.com/office/drawing/2016/5/13/chartex" xmlns:cx8="http://schemas.microsoft.com/office/drawing/2016/5/14/chartex" xmlns:aink="http://schemas.microsoft.com/office/drawing/2016/ink" xmlns:am3d="http://schemas.microsoft.com/office/drawing/2017/model3d" xmlns:w16cex="http://schemas.microsoft.com/office/word/2018/wordml/cex" xmlns:w16cid="http://schemas.microsoft.com/office/word/2016/wordml/cid" xmlns:w16="http://schemas.microsoft.com/office/word/2018/wordml">
             <w:pict>
               <v:shape w14:anchorId="192F6FB9" id="_x0000_s1030" type="#_x0000_t202" style="position:absolute;left:0;text-align:left;margin-left:315.75pt;margin-top:2.05pt;width:69pt;height:22.5pt;z-index:251658242;visibility:visible;mso-wrap-style:square;mso-width-percent:0;mso-height-percent:0;mso-wrap-distance-left:9pt;mso-wrap-distance-top:3.6pt;mso-wrap-distance-right:9pt;mso-wrap-distance-bottom:3.6pt;mso-position-horizontal:absolute;mso-position-horizontal-relative:text;mso-position-vertical:absolute;mso-position-vertical-relative:text;mso-width-percent:0;mso-height-percent:0;mso-width-relative:margin;mso-height-relative:margin;v-text-anchor:top" o:gfxdata="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" strokecolor="white [3212]">
                 <v:textbox>
@@ -2186,7 +2209,7 @@
               </wp:anchor>
             </w:drawing>
           </mc:Choice>
-          <mc:Fallback xmlns:arto="http://schemas.microsoft.com/office/word/2006/arto" xmlns:w16="http://schemas.microsoft.com/office/word/2018/wordml" xmlns:w16cid="http://schemas.microsoft.com/office/word/2016/wordml/cid" xmlns:w16cex="http://schemas.microsoft.com/office/word/2018/wordml/cex" xmlns:am3d="http://schemas.microsoft.com/office/drawing/2017/model3d" xmlns:aink="http://schemas.microsoft.com/office/drawing/2016/ink" xmlns:cx8="http://schemas.microsoft.com/office/drawing/2016/5/14/chartex" xmlns:cx7="http://schemas.microsoft.com/office/drawing/2016/5/13/chartex" xmlns:cx6="http://schemas.microsoft.com/office/drawing/2016/5/12/chartex" xmlns:cx5="http://schemas.microsoft.com/office/drawing/2016/5/11/chartex" xmlns:cx4="http://schemas.microsoft.com/office/drawing/2016/5/10/chartex" xmlns:cx3="http://schemas.microsoft.com/office/drawing/2016/5/9/chartex" xmlns:cx2="http://schemas.microsoft.com/office/drawing/2015/10/21/chartex">
+          <mc:Fallback xmlns:cx2="http://schemas.microsoft.com/office/drawing/2015/10/21/chartex" xmlns:cx3="http://schemas.microsoft.com/office/drawing/2016/5/9/chartex" xmlns:cx4="http://schemas.microsoft.com/office/drawing/2016/5/10/chartex" xmlns:cx5="http://schemas.microsoft.com/office/drawing/2016/5/11/chartex" xmlns:cx6="http://schemas.microsoft.com/office/drawing/2016/5/12/chartex" xmlns:cx7="http://schemas.microsoft.com/office/drawing/2016/5/13/chartex" xmlns:cx8="http://schemas.microsoft.com/office/drawing/2016/5/14/chartex" xmlns:aink="http://schemas.microsoft.com/office/drawing/2016/ink" xmlns:am3d="http://schemas.microsoft.com/office/drawing/2017/model3d" xmlns:w16cex="http://schemas.microsoft.com/office/word/2018/wordml/cex" xmlns:w16cid="http://schemas.microsoft.com/office/word/2016/wordml/cid" xmlns:w16="http://schemas.microsoft.com/office/word/2018/wordml" xmlns:arto="http://schemas.microsoft.com/office/word/2006/arto">
             <w:pict>
               <v:rect w14:anchorId="431FE05A" id="Rectangle 1" o:spid="_x0000_s1026" style="position:absolute;margin-left:102.75pt;margin-top:1.3pt;width:6pt;height:23.25pt;z-index:251673600;visibility:visible;mso-wrap-style:square;mso-width-percent:0;mso-height-percent:0;mso-wrap-distance-left:9pt;mso-wrap-distance-top:0;mso-wrap-distance-right:9pt;mso-wrap-distance-bottom:0;mso-position-horizontal:absolute;mso-position-horizontal-relative:text;mso-position-vertical:absolute;mso-position-vertical-relative:text;mso-width-percent:0;mso-height-percent:0;mso-width-relative:margin;mso-height-relative:margin;v-text-anchor:middle" o:gfxdata="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" fillcolor="#5b9bd5 [3204]" strokecolor="#1f4d78 [1604]" strokeweight="1pt"/>
             </w:pict>
@@ -2252,7 +2275,7 @@
               </wp:anchor>
             </w:drawing>
           </mc:Choice>
-          <mc:Fallback xmlns:arto="http://schemas.microsoft.com/office/word/2006/arto" xmlns:w16="http://schemas.microsoft.com/office/word/2018/wordml" xmlns:w16cid="http://schemas.microsoft.com/office/word/2016/wordml/cid" xmlns:w16cex="http://schemas.microsoft.com/office/word/2018/wordml/cex" xmlns:am3d="http://schemas.microsoft.com/office/drawing/2017/model3d" xmlns:aink="http://schemas.microsoft.com/office/drawing/2016/ink" xmlns:cx8="http://schemas.microsoft.com/office/drawing/2016/5/14/chartex" xmlns:cx7="http://schemas.microsoft.com/office/drawing/2016/5/13/chartex" xmlns:cx6="http://schemas.microsoft.com/office/drawing/2016/5/12/chartex" xmlns:cx5="http://schemas.microsoft.com/office/drawing/2016/5/11/chartex" xmlns:cx4="http://schemas.microsoft.com/office/drawing/2016/5/10/chartex" xmlns:cx3="http://schemas.microsoft.com/office/drawing/2016/5/9/chartex" xmlns:cx2="http://schemas.microsoft.com/office/drawing/2015/10/21/chartex">
+          <mc:Fallback xmlns:cx2="http://schemas.microsoft.com/office/drawing/2015/10/21/chartex" xmlns:cx3="http://schemas.microsoft.com/office/drawing/2016/5/9/chartex" xmlns:cx4="http://schemas.microsoft.com/office/drawing/2016/5/10/chartex" xmlns:cx5="http://schemas.microsoft.com/office/drawing/2016/5/11/chartex" xmlns:cx6="http://schemas.microsoft.com/office/drawing/2016/5/12/chartex" xmlns:cx7="http://schemas.microsoft.com/office/drawing/2016/5/13/chartex" xmlns:cx8="http://schemas.microsoft.com/office/drawing/2016/5/14/chartex" xmlns:aink="http://schemas.microsoft.com/office/drawing/2016/ink" xmlns:am3d="http://schemas.microsoft.com/office/drawing/2017/model3d" xmlns:w16cex="http://schemas.microsoft.com/office/word/2018/wordml/cex" xmlns:w16cid="http://schemas.microsoft.com/office/word/2016/wordml/cid" xmlns:w16="http://schemas.microsoft.com/office/word/2018/wordml" xmlns:arto="http://schemas.microsoft.com/office/word/2006/arto">
             <w:pict>
               <v:shapetype w14:anchorId="5D34FDE1" id="_x0000_t32" coordsize="21600,21600" o:spt="32" o:oned="t" path="m,l21600,21600e" filled="f">
                 <v:path arrowok="t" fillok="f" o:connecttype="none"/>
@@ -2397,7 +2420,7 @@
               </wp:anchor>
             </w:drawing>
           </mc:Choice>
-          <mc:Fallback xmlns:w16="http://schemas.microsoft.com/office/word/2018/wordml" xmlns:w16cid="http://schemas.microsoft.com/office/word/2016/wordml/cid" xmlns:w16cex="http://schemas.microsoft.com/office/word/2018/wordml/cex" xmlns:am3d="http://schemas.microsoft.com/office/drawing/2017/model3d" xmlns:aink="http://schemas.microsoft.com/office/drawing/2016/ink" xmlns:cx8="http://schemas.microsoft.com/office/drawing/2016/5/14/chartex" xmlns:cx7="http://schemas.microsoft.com/office/drawing/2016/5/13/chartex" xmlns:cx6="http://schemas.microsoft.com/office/drawing/2016/5/12/chartex" xmlns:cx5="http://schemas.microsoft.com/office/drawing/2016/5/11/chartex" xmlns:cx4="http://schemas.microsoft.com/office/drawing/2016/5/10/chartex" xmlns:cx3="http://schemas.microsoft.com/office/drawing/2016/5/9/chartex" xmlns:cx2="http://schemas.microsoft.com/office/drawing/2015/10/21/chartex">
+          <mc:Fallback xmlns:cx2="http://schemas.microsoft.com/office/drawing/2015/10/21/chartex" xmlns:cx3="http://schemas.microsoft.com/office/drawing/2016/5/9/chartex" xmlns:cx4="http://schemas.microsoft.com/office/drawing/2016/5/10/chartex" xmlns:cx5="http://schemas.microsoft.com/office/drawing/2016/5/11/chartex" xmlns:cx6="http://schemas.microsoft.com/office/drawing/2016/5/12/chartex" xmlns:cx7="http://schemas.microsoft.com/office/drawing/2016/5/13/chartex" xmlns:cx8="http://schemas.microsoft.com/office/drawing/2016/5/14/chartex" xmlns:aink="http://schemas.microsoft.com/office/drawing/2016/ink" xmlns:am3d="http://schemas.microsoft.com/office/drawing/2017/model3d" xmlns:w16cex="http://schemas.microsoft.com/office/word/2018/wordml/cex" xmlns:w16cid="http://schemas.microsoft.com/office/word/2016/wordml/cid" xmlns:w16="http://schemas.microsoft.com/office/word/2018/wordml">
             <w:pict>
               <v:shape w14:anchorId="7916AF6F" id="_x0000_s1031" type="#_x0000_t202" style="position:absolute;left:0;text-align:left;margin-left:270.3pt;margin-top:21.05pt;width:69pt;height:22.5pt;z-index:251658240;visibility:visible;mso-wrap-style:square;mso-width-percent:0;mso-height-percent:0;mso-wrap-distance-left:9pt;mso-wrap-distance-top:3.6pt;mso-wrap-distance-right:9pt;mso-wrap-distance-bottom:3.6pt;mso-position-horizontal:absolute;mso-position-horizontal-relative:text;mso-position-vertical:absolute;mso-position-vertical-relative:text;mso-width-percent:0;mso-height-percent:0;mso-width-relative:margin;mso-height-relative:margin;v-text-anchor:top" o:gfxdata="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" strokecolor="white [3212]">
                 <v:textbox>
@@ -3511,26 +3534,12 @@
     </w:p>
     <w:p>
       <w:pPr>
-        <w:bidi/>
-        <w:rPr>
-          <w:b/>
-          <w:bCs/>
-          <w:sz w:val="24"/>
-          <w:szCs w:val="24"/>
-          <w:rtl/>
-        </w:rPr>
-      </w:pPr>
-    </w:p>
-    <w:p>
-      <w:pPr>
         <w:rPr>
           <w:rFonts w:cs="David"/>
           <w:sz w:val="24"/>
           <w:szCs w:val="24"/>
         </w:rPr>
       </w:pPr>
-      <w:bookmarkStart w:id="0" w:name="_GoBack"/>
-      <w:bookmarkEnd w:id="0"/>
     </w:p>
     <w:p>
       <w:pPr>
@@ -4995,7 +5004,7 @@
 </file>
 
 <file path=customXml/itemProps1.xml><?xml version="1.0" encoding="utf-8"?>
-<ds:datastoreItem xmlns:ds="http://schemas.openxmlformats.org/officeDocument/2006/customXml" ds:itemID="{B1BF2F9F-14D4-423B-A68B-10ABCDA1CFD4}">
+<ds:datastoreItem xmlns:ds="http://schemas.openxmlformats.org/officeDocument/2006/customXml" ds:itemID="{5AFE60B1-38B5-4C57-A45C-ADE9C02F4D87}">
   <ds:schemaRefs>
     <ds:schemaRef ds:uri="http://schemas.openxmlformats.org/officeDocument/2006/bibliography"/>
   </ds:schemaRefs>
